--- a/hw1/Q4.16.docx
+++ b/hw1/Q4.16.docx
@@ -39,9 +39,9 @@
         </w:rPr>
         <w:drawing>
           <wp:inline distT="0" distB="0" distL="0" distR="0">
-            <wp:extent cx="4573259" cy="2849880"/>
+            <wp:extent cx="4122420" cy="2659380"/>
             <wp:effectExtent l="0" t="0" r="0" b="7620"/>
-            <wp:docPr id="1" name="Picture 1" descr="C:\Users\zhouy16\AppData\Local\Temp\1612424192(1).png"/>
+            <wp:docPr id="5" name="Picture 5" descr="C:\Users\zhouy16\AppData\Local\Temp\1612465835(1).png"/>
             <wp:cNvGraphicFramePr>
               <a:graphicFrameLocks xmlns:a="http://schemas.openxmlformats.org/drawingml/2006/main" noChangeAspect="1"/>
             </wp:cNvGraphicFramePr>
@@ -49,7 +49,7 @@
               <a:graphicData uri="http://schemas.openxmlformats.org/drawingml/2006/picture">
                 <pic:pic xmlns:pic="http://schemas.openxmlformats.org/drawingml/2006/picture">
                   <pic:nvPicPr>
-                    <pic:cNvPr id="0" name="Picture 1" descr="C:\Users\zhouy16\AppData\Local\Temp\1612424192(1).png"/>
+                    <pic:cNvPr id="0" name="Picture 1" descr="C:\Users\zhouy16\AppData\Local\Temp\1612465835(1).png"/>
                     <pic:cNvPicPr>
                       <a:picLocks noChangeAspect="1" noChangeArrowheads="1"/>
                     </pic:cNvPicPr>
@@ -70,7 +70,7 @@
                   <pic:spPr bwMode="auto">
                     <a:xfrm>
                       <a:off x="0" y="0"/>
-                      <a:ext cx="4577614" cy="2852594"/>
+                      <a:ext cx="4122420" cy="2659380"/>
                     </a:xfrm>
                     <a:prstGeom prst="rect">
                       <a:avLst/>
@@ -124,9 +124,9 @@
         </w:rPr>
         <w:drawing>
           <wp:inline distT="0" distB="0" distL="0" distR="0">
-            <wp:extent cx="4511040" cy="2917420"/>
-            <wp:effectExtent l="0" t="0" r="3810" b="0"/>
-            <wp:docPr id="2" name="Picture 2" descr="C:\Users\zhouy16\AppData\Local\Temp\1612424205(1).png"/>
+            <wp:extent cx="4091940" cy="2697480"/>
+            <wp:effectExtent l="0" t="0" r="3810" b="7620"/>
+            <wp:docPr id="6" name="Picture 6" descr="C:\Users\zhouy16\AppData\Local\Temp\1612465853(1).png"/>
             <wp:cNvGraphicFramePr>
               <a:graphicFrameLocks xmlns:a="http://schemas.openxmlformats.org/drawingml/2006/main" noChangeAspect="1"/>
             </wp:cNvGraphicFramePr>
@@ -134,7 +134,7 @@
               <a:graphicData uri="http://schemas.openxmlformats.org/drawingml/2006/picture">
                 <pic:pic xmlns:pic="http://schemas.openxmlformats.org/drawingml/2006/picture">
                   <pic:nvPicPr>
-                    <pic:cNvPr id="0" name="Picture 2" descr="C:\Users\zhouy16\AppData\Local\Temp\1612424205(1).png"/>
+                    <pic:cNvPr id="0" name="Picture 2" descr="C:\Users\zhouy16\AppData\Local\Temp\1612465853(1).png"/>
                     <pic:cNvPicPr>
                       <a:picLocks noChangeAspect="1" noChangeArrowheads="1"/>
                     </pic:cNvPicPr>
@@ -155,7 +155,7 @@
                   <pic:spPr bwMode="auto">
                     <a:xfrm>
                       <a:off x="0" y="0"/>
-                      <a:ext cx="4527101" cy="2927807"/>
+                      <a:ext cx="4091940" cy="2697480"/>
                     </a:xfrm>
                     <a:prstGeom prst="rect">
                       <a:avLst/>
@@ -219,6 +219,22 @@
           <w:szCs w:val="24"/>
         </w:rPr>
       </w:pPr>
+    </w:p>
+    <w:p>
+      <w:pPr>
+        <w:rPr>
+          <w:sz w:val="24"/>
+          <w:szCs w:val="24"/>
+        </w:rPr>
+      </w:pPr>
+    </w:p>
+    <w:p>
+      <w:pPr>
+        <w:rPr>
+          <w:sz w:val="24"/>
+          <w:szCs w:val="24"/>
+        </w:rPr>
+      </w:pPr>
       <w:r>
         <w:rPr>
           <w:sz w:val="24"/>
@@ -250,9 +266,9 @@
         </w:rPr>
         <w:drawing>
           <wp:inline distT="0" distB="0" distL="0" distR="0">
-            <wp:extent cx="4312920" cy="2858367"/>
+            <wp:extent cx="4076700" cy="2705100"/>
             <wp:effectExtent l="0" t="0" r="0" b="0"/>
-            <wp:docPr id="3" name="Picture 3" descr="C:\Users\zhouy16\AppData\Local\Temp\1612424275(1).png"/>
+            <wp:docPr id="7" name="Picture 7" descr="C:\Users\zhouy16\AppData\Local\Temp\1612465876(1).png"/>
             <wp:cNvGraphicFramePr>
               <a:graphicFrameLocks xmlns:a="http://schemas.openxmlformats.org/drawingml/2006/main" noChangeAspect="1"/>
             </wp:cNvGraphicFramePr>
@@ -260,7 +276,7 @@
               <a:graphicData uri="http://schemas.openxmlformats.org/drawingml/2006/picture">
                 <pic:pic xmlns:pic="http://schemas.openxmlformats.org/drawingml/2006/picture">
                   <pic:nvPicPr>
-                    <pic:cNvPr id="0" name="Picture 3" descr="C:\Users\zhouy16\AppData\Local\Temp\1612424275(1).png"/>
+                    <pic:cNvPr id="0" name="Picture 3" descr="C:\Users\zhouy16\AppData\Local\Temp\1612465876(1).png"/>
                     <pic:cNvPicPr>
                       <a:picLocks noChangeAspect="1" noChangeArrowheads="1"/>
                     </pic:cNvPicPr>
@@ -281,7 +297,7 @@
                   <pic:spPr bwMode="auto">
                     <a:xfrm>
                       <a:off x="0" y="0"/>
-                      <a:ext cx="4319066" cy="2862440"/>
+                      <a:ext cx="4076700" cy="2705100"/>
                     </a:xfrm>
                     <a:prstGeom prst="rect">
                       <a:avLst/>
@@ -335,9 +351,9 @@
         </w:rPr>
         <w:drawing>
           <wp:inline distT="0" distB="0" distL="0" distR="0">
-            <wp:extent cx="4419600" cy="2876514"/>
-            <wp:effectExtent l="0" t="0" r="0" b="635"/>
-            <wp:docPr id="4" name="Picture 4" descr="C:\Users\zhouy16\AppData\Local\Temp\1612424300(1).png"/>
+            <wp:extent cx="4213860" cy="2606040"/>
+            <wp:effectExtent l="0" t="0" r="0" b="3810"/>
+            <wp:docPr id="8" name="Picture 8" descr="C:\Users\zhouy16\AppData\Local\Temp\1612465893(1).png"/>
             <wp:cNvGraphicFramePr>
               <a:graphicFrameLocks xmlns:a="http://schemas.openxmlformats.org/drawingml/2006/main" noChangeAspect="1"/>
             </wp:cNvGraphicFramePr>
@@ -345,7 +361,7 @@
               <a:graphicData uri="http://schemas.openxmlformats.org/drawingml/2006/picture">
                 <pic:pic xmlns:pic="http://schemas.openxmlformats.org/drawingml/2006/picture">
                   <pic:nvPicPr>
-                    <pic:cNvPr id="0" name="Picture 4" descr="C:\Users\zhouy16\AppData\Local\Temp\1612424300(1).png"/>
+                    <pic:cNvPr id="0" name="Picture 4" descr="C:\Users\zhouy16\AppData\Local\Temp\1612465893(1).png"/>
                     <pic:cNvPicPr>
                       <a:picLocks noChangeAspect="1" noChangeArrowheads="1"/>
                     </pic:cNvPicPr>
@@ -366,7 +382,7 @@
                   <pic:spPr bwMode="auto">
                     <a:xfrm>
                       <a:off x="0" y="0"/>
-                      <a:ext cx="4428453" cy="2882276"/>
+                      <a:ext cx="4213860" cy="2606040"/>
                     </a:xfrm>
                     <a:prstGeom prst="rect">
                       <a:avLst/>
@@ -395,7 +411,14 @@
           <w:sz w:val="24"/>
           <w:szCs w:val="24"/>
         </w:rPr>
-        <w:t xml:space="preserve">Learning rate = 0.1 with </w:t>
+        <w:t>Learning rate = 0.3</w:t>
+      </w:r>
+      <w:r>
+        <w:rPr>
+          <w:sz w:val="24"/>
+          <w:szCs w:val="24"/>
+        </w:rPr>
+        <w:t xml:space="preserve"> with </w:t>
       </w:r>
       <w:r>
         <w:rPr>
@@ -410,23 +433,52 @@
           <w:szCs w:val="24"/>
         </w:rPr>
         <w:t>0</w:t>
+      </w:r>
+      <w:r>
+        <w:rPr>
+          <w:sz w:val="24"/>
+          <w:szCs w:val="24"/>
+        </w:rPr>
+        <w:t xml:space="preserve"> iterations is good</w:t>
+      </w:r>
+      <w:r>
+        <w:rPr>
+          <w:sz w:val="24"/>
+          <w:szCs w:val="24"/>
+        </w:rPr>
+        <w:t xml:space="preserve"> for this problem.</w:t>
+      </w:r>
+    </w:p>
+    <w:p>
+      <w:pPr>
+        <w:rPr>
+          <w:sz w:val="24"/>
+          <w:szCs w:val="24"/>
+        </w:rPr>
+      </w:pPr>
+      <w:r>
+        <w:rPr>
+          <w:sz w:val="24"/>
+          <w:szCs w:val="24"/>
+        </w:rPr>
+        <w:t>As learning rate becomes larger, J converges faster.</w:t>
+      </w:r>
+      <w:r>
+        <w:rPr>
+          <w:sz w:val="24"/>
+          <w:szCs w:val="24"/>
+        </w:rPr>
+        <w:t xml:space="preserve"> With a smaller learning rate, the model requires more iterations for J to converge. However, when the learning rate is 0.3, it only need </w:t>
+      </w:r>
+      <w:r>
+        <w:rPr>
+          <w:sz w:val="24"/>
+          <w:szCs w:val="24"/>
+        </w:rPr>
+        <w:t>100 iterates for J to converge.</w:t>
       </w:r>
       <w:bookmarkStart w:id="0" w:name="_GoBack"/>
       <w:bookmarkEnd w:id="0"/>
-      <w:r>
-        <w:rPr>
-          <w:sz w:val="24"/>
-          <w:szCs w:val="24"/>
-        </w:rPr>
-        <w:t xml:space="preserve"> iterations is good</w:t>
-      </w:r>
-      <w:r>
-        <w:rPr>
-          <w:sz w:val="24"/>
-          <w:szCs w:val="24"/>
-        </w:rPr>
-        <w:t xml:space="preserve"> for this problem.</w:t>
-      </w:r>
     </w:p>
     <w:sectPr>
       <w:pgSz w:w="12240" w:h="15840"/>
